--- a/KRA 1.docx
+++ b/KRA 1.docx
@@ -599,110 +599,122 @@
     <w:p/>
     <w:p/>
     <w:p/>
-    <w:p>
+    <w:p/>
+    <w:p>
+      <w:r>
+        <w:lastRenderedPageBreak/>
+        <w:t>Description:</w:t>
+      </w:r>
+      <w:r>
+        <w:tab/>
+        <w:t>Business KRA</w:t>
+      </w:r>
+    </w:p>
+    <w:p>
+      <w:r>
+        <w:t xml:space="preserve">Milestone </w:t>
+      </w:r>
+      <w:r>
+        <w:t>Date:</w:t>
+      </w:r>
+      <w:r>
+        <w:tab/>
+      </w:r>
+      <w:r>
+        <w:t xml:space="preserve"> </w:t>
+      </w:r>
+      <w:r>
+        <w:t>31-03-2019</w:t>
+      </w:r>
+      <w:r>
+        <w:tab/>
+        <w:t>Weightage: 20 %</w:t>
+      </w:r>
+      <w:r>
+        <w:tab/>
+        <w:t xml:space="preserve"> </w:t>
+      </w:r>
+    </w:p>
+    <w:p>
+      <w:r>
+        <w:t xml:space="preserve">Performance </w:t>
+      </w:r>
+      <w:r>
+        <w:t>Measure:</w:t>
+      </w:r>
+      <w:r>
+        <w:tab/>
+        <w:t>Align with the unit to collaborate on all ongoing revenue deals or customer POC's or POI or POV Evaluate existing ADS retail accounts for Sterling OMS Opportunities Reporting of Financial Number for existing Projects or Accounts of Sterling OMS</w:t>
+      </w:r>
+    </w:p>
+    <w:p/>
+    <w:p>
+      <w:r>
+        <w:t xml:space="preserve">Have ensure that I play my part for all the current and future business related to Sterling OMS. I involve myself with procedures like recruiting new talents to build practice, pushing existing resources to refer more people to join us, hiring freshers and training them in OMS – I collaborate with various teams (like Training, RMG </w:t>
+      </w:r>
+      <w:proofErr w:type="spellStart"/>
+      <w:r>
+        <w:t>etc</w:t>
+      </w:r>
+      <w:proofErr w:type="spellEnd"/>
+      <w:r>
+        <w:t xml:space="preserve">) to ensure </w:t>
+      </w:r>
+      <w:r>
+        <w:t>these things</w:t>
+      </w:r>
+      <w:r>
+        <w:t xml:space="preserve"> happens as planned. Also given support for any new project and helping them as much as we could in creating </w:t>
+      </w:r>
+      <w:proofErr w:type="spellStart"/>
+      <w:r>
+        <w:t>PoC’s</w:t>
+      </w:r>
+      <w:proofErr w:type="spellEnd"/>
+      <w:r>
+        <w:t xml:space="preserve"> </w:t>
+      </w:r>
+      <w:proofErr w:type="spellStart"/>
+      <w:r>
+        <w:t>etc</w:t>
+      </w:r>
+      <w:proofErr w:type="spellEnd"/>
+    </w:p>
+    <w:p/>
+    <w:p>
+      <w:r>
+        <w:t xml:space="preserve">I am coordinating with training, RMG team to ensure that G0s are allocated </w:t>
+      </w:r>
+      <w:proofErr w:type="gramStart"/>
+      <w:r>
+        <w:t>and also</w:t>
+      </w:r>
+      <w:proofErr w:type="gramEnd"/>
+      <w:r>
+        <w:t xml:space="preserve"> help them by being a bridge between the practice head and them to finalize the trainer etc. I was also supporting when there was request to us to provide the instance to the performance testing team and guide them with the basics to do a POC for a new customer. I was always available and open to help in any means possible</w:t>
+      </w:r>
+    </w:p>
+    <w:p/>
+    <w:p>
+      <w:r>
+        <w:t>Outstanding Performance</w:t>
+      </w:r>
+    </w:p>
+    <w:p/>
+    <w:p/>
+    <w:p>
+      <w:r>
+        <w:t>New changes to be added to this file</w:t>
+      </w:r>
+    </w:p>
+    <w:p>
+      <w:r>
+        <w:t>Another change done</w:t>
+      </w:r>
       <w:bookmarkStart w:id="0" w:name="_GoBack"/>
       <w:bookmarkEnd w:id="0"/>
     </w:p>
-    <w:p>
-      <w:r>
-        <w:lastRenderedPageBreak/>
-        <w:t>Description:</w:t>
-      </w:r>
-      <w:r>
-        <w:tab/>
-        <w:t>Business KRA</w:t>
-      </w:r>
-    </w:p>
-    <w:p>
-      <w:r>
-        <w:t xml:space="preserve">Milestone </w:t>
-      </w:r>
-      <w:r>
-        <w:t>Date:</w:t>
-      </w:r>
-      <w:r>
-        <w:tab/>
-      </w:r>
-      <w:r>
-        <w:t xml:space="preserve"> </w:t>
-      </w:r>
-      <w:r>
-        <w:t>31-03-2019</w:t>
-      </w:r>
-      <w:r>
-        <w:tab/>
-        <w:t>Weightage: 20 %</w:t>
-      </w:r>
-      <w:r>
-        <w:tab/>
-        <w:t xml:space="preserve"> </w:t>
-      </w:r>
-    </w:p>
-    <w:p>
-      <w:r>
-        <w:t xml:space="preserve">Performance </w:t>
-      </w:r>
-      <w:r>
-        <w:t>Measure:</w:t>
-      </w:r>
-      <w:r>
-        <w:tab/>
-        <w:t>Align with the unit to collaborate on all ongoing revenue deals or customer POC's or POI or POV Evaluate existing ADS retail accounts for Sterling OMS Opportunities Reporting of Financial Number for existing Projects or Accounts of Sterling OMS</w:t>
-      </w:r>
-    </w:p>
-    <w:p/>
-    <w:p>
-      <w:r>
-        <w:t xml:space="preserve">Have ensure that I play my part for all the current and future business related to Sterling OMS. I involve myself with procedures like recruiting new talents to build practice, pushing existing resources to refer more people to join us, hiring freshers and training them in OMS – I collaborate with various teams (like Training, RMG </w:t>
-      </w:r>
-      <w:proofErr w:type="spellStart"/>
-      <w:r>
-        <w:t>etc</w:t>
-      </w:r>
-      <w:proofErr w:type="spellEnd"/>
-      <w:r>
-        <w:t xml:space="preserve">) to ensure </w:t>
-      </w:r>
-      <w:r>
-        <w:t>these things</w:t>
-      </w:r>
-      <w:r>
-        <w:t xml:space="preserve"> happens as planned. Also given support for any new project and helping them as much as we could in creating </w:t>
-      </w:r>
-      <w:proofErr w:type="spellStart"/>
-      <w:r>
-        <w:t>PoC’s</w:t>
-      </w:r>
-      <w:proofErr w:type="spellEnd"/>
-      <w:r>
-        <w:t xml:space="preserve"> </w:t>
-      </w:r>
-      <w:proofErr w:type="spellStart"/>
-      <w:r>
-        <w:t>etc</w:t>
-      </w:r>
-      <w:proofErr w:type="spellEnd"/>
-    </w:p>
-    <w:p/>
-    <w:p>
-      <w:r>
-        <w:t xml:space="preserve">I am coordinating with training, RMG team to ensure that G0s are allocated </w:t>
-      </w:r>
-      <w:proofErr w:type="gramStart"/>
-      <w:r>
-        <w:t>and also</w:t>
-      </w:r>
-      <w:proofErr w:type="gramEnd"/>
-      <w:r>
-        <w:t xml:space="preserve"> help them by being a bridge between the practice head and them to finalize the trainer etc. I was also supporting when there was request to us to provide the instance to the performance testing team and guide them with the basics to do a POC for a new customer. I was always available and open to help in any means possible</w:t>
-      </w:r>
-    </w:p>
-    <w:p/>
-    <w:p>
-      <w:r>
-        <w:t>Outstanding Performance</w:t>
-      </w:r>
-    </w:p>
+    <w:p/>
     <w:sectPr>
       <w:pgSz w:w="12240" w:h="15840"/>
       <w:pgMar w:top="1440" w:right="1440" w:bottom="1440" w:left="1440" w:header="720" w:footer="720" w:gutter="0"/>
@@ -1442,6 +1454,7 @@
   <w:style w:type="character" w:default="1" w:styleId="DefaultParagraphFont">
     <w:name w:val="Default Paragraph Font"/>
     <w:uiPriority w:val="1"/>
+    <w:semiHidden/>
     <w:unhideWhenUsed/>
   </w:style>
   <w:style w:type="table" w:default="1" w:styleId="TableNormal">
